--- a/Chapter5_FindArea/findArea.docx
+++ b/Chapter5_FindArea/findArea.docx
@@ -817,6 +817,13 @@
           <w:color w:val="000000" w:themeColor="text1"/>
         </w:rPr>
         <w:t xml:space="preserve">): Confirms the number the user entered is positive. It will not allow negative or 0 as a measurement. </w:t>
+      </w:r>
+      <w:r>
+        <w:rPr>
+          <w:rFonts w:ascii="Calibri" w:hAnsi="Calibri" w:cs="Calibri"/>
+          <w:color w:val="000000" w:themeColor="text1"/>
+        </w:rPr>
+        <w:t>Returns a valid measurement.</w:t>
       </w:r>
     </w:p>
     <w:p>
